--- a/templates/nrs-labels/1-0.docx
+++ b/templates/nrs-labels/1-0.docx
@@ -265,7 +265,10 @@
                 </w:tcPr>
                 <w:p>
                   <w:r>
-                    <w:pict w14:anchorId="0C0AACA6">
+                    <w:rPr>
+                      <w:noProof/>
+                    </w:rPr>
+                    <w:pict w14:anchorId="59CBFBB6">
                       <v:shapetype id="_x0000_t75" coordsize="21600,21600" o:spt="75" o:preferrelative="t" path="m@4@5l@4@11@9@11@9@5xe" filled="f" stroked="f">
                         <v:stroke joinstyle="miter"/>
                         <v:formulas>
@@ -285,8 +288,8 @@
                         <v:path o:extrusionok="f" gradientshapeok="t" o:connecttype="rect"/>
                         <o:lock v:ext="edit" aspectratio="t"/>
                       </v:shapetype>
-                      <v:shape id="_x0000_i1025" type="#_x0000_t75" style="width:198pt;height:210.75pt">
-                        <v:imagedata r:id="rId5" o:title="TNRS-AddressLables"/>
+                      <v:shape id="Picture 1" o:spid="_x0000_i1027" type="#_x0000_t75" style="width:186pt;height:198pt;visibility:visible;mso-wrap-style:square">
+                        <v:imagedata r:id="rId5" o:title=""/>
                       </v:shape>
                     </w:pict>
                   </w:r>
